--- a/BAB I.docx
+++ b/BAB I.docx
@@ -1449,7 +1449,15 @@
         <w:t xml:space="preserve"> merupakan</w:t>
       </w:r>
       <w:r>
-        <w:t xml:space="preserve"> diagram yang menggambarkan tentang aktifitas atau aliran kerja yang terjadi pada</w:t>
+        <w:t xml:space="preserve"> diagram </w:t>
+      </w:r>
+      <w:r>
+        <w:t>yang menggambarkan tentang aktiv</w:t>
+      </w:r>
+      <w:bookmarkStart w:id="0" w:name="_GoBack"/>
+      <w:bookmarkEnd w:id="0"/>
+      <w:r>
+        <w:t>itas atau aliran kerja yang terjadi pada</w:t>
       </w:r>
       <w:r>
         <w:t xml:space="preserve"> sebuah</w:t>
@@ -1474,7 +1482,6 @@
       </w:r>
     </w:p>
     <w:p>
-      <w:bookmarkStart w:id="0" w:name="_GoBack"/>
       <w:r>
         <w:drawing>
           <wp:inline distT="0" distB="0" distL="0" distR="0">
@@ -1518,7 +1525,6 @@
           </wp:inline>
         </w:drawing>
       </w:r>
-      <w:bookmarkEnd w:id="0"/>
     </w:p>
     <w:p>
       <w:pPr>
@@ -4041,7 +4047,7 @@
 </file>
 
 <file path=customXml/itemProps1.xml><?xml version="1.0" encoding="utf-8"?>
-<ds:datastoreItem xmlns:ds="http://schemas.openxmlformats.org/officeDocument/2006/customXml" ds:itemID="{3E0970F4-A2AF-4252-8A8B-CDB200745535}">
+<ds:datastoreItem xmlns:ds="http://schemas.openxmlformats.org/officeDocument/2006/customXml" ds:itemID="{B2AEE3C8-8828-4869-8422-91D6EB9D3B93}">
   <ds:schemaRefs>
     <ds:schemaRef ds:uri="http://schemas.openxmlformats.org/officeDocument/2006/bibliography"/>
   </ds:schemaRefs>

--- a/BAB I.docx
+++ b/BAB I.docx
@@ -1449,15 +1449,7 @@
         <w:t xml:space="preserve"> merupakan</w:t>
       </w:r>
       <w:r>
-        <w:t xml:space="preserve"> diagram </w:t>
-      </w:r>
-      <w:r>
-        <w:t>yang menggambarkan tentang aktiv</w:t>
-      </w:r>
-      <w:bookmarkStart w:id="0" w:name="_GoBack"/>
-      <w:bookmarkEnd w:id="0"/>
-      <w:r>
-        <w:t>itas atau aliran kerja yang terjadi pada</w:t>
+        <w:t xml:space="preserve"> diagram yang menggambarkan tentang aktifitas atau aliran kerja yang terjadi pada</w:t>
       </w:r>
       <w:r>
         <w:t xml:space="preserve"> sebuah</w:t>
@@ -1542,15 +1534,238 @@
       <w:r>
         <w:t xml:space="preserve"> diagram</w:t>
       </w:r>
-    </w:p>
-    <w:p/>
-    <w:p/>
-    <w:p/>
-    <w:p/>
-    <w:p/>
-    <w:p/>
-    <w:p/>
-    <w:p/>
+      <w:r>
+        <w:t xml:space="preserve"> menu </w:t>
+      </w:r>
+      <w:r>
+        <w:t>main</w:t>
+      </w:r>
+    </w:p>
+    <w:p>
+      <w:pPr>
+        <w:jc w:val="center"/>
+      </w:pPr>
+      <w:r>
+        <w:lastRenderedPageBreak/>
+        <w:drawing>
+          <wp:inline distT="0" distB="0" distL="0" distR="0">
+            <wp:extent cx="5410200" cy="3203447"/>
+            <wp:effectExtent l="0" t="0" r="0" b="0"/>
+            <wp:docPr id="3" name="Picture 3"/>
+            <wp:cNvGraphicFramePr>
+              <a:graphicFrameLocks xmlns:a="http://schemas.openxmlformats.org/drawingml/2006/main" noChangeAspect="1"/>
+            </wp:cNvGraphicFramePr>
+            <a:graphic xmlns:a="http://schemas.openxmlformats.org/drawingml/2006/main">
+              <a:graphicData uri="http://schemas.openxmlformats.org/drawingml/2006/picture">
+                <pic:pic xmlns:pic="http://schemas.openxmlformats.org/drawingml/2006/picture">
+                  <pic:nvPicPr>
+                    <pic:cNvPr id="0" name="Menu materi.png"/>
+                    <pic:cNvPicPr/>
+                  </pic:nvPicPr>
+                  <pic:blipFill>
+                    <a:blip r:embed="rId10">
+                      <a:extLst>
+                        <a:ext uri="{28A0092B-C50C-407E-A947-70E740481C1C}">
+                          <a14:useLocalDpi xmlns:a14="http://schemas.microsoft.com/office/drawing/2010/main" val="0"/>
+                        </a:ext>
+                      </a:extLst>
+                    </a:blip>
+                    <a:stretch>
+                      <a:fillRect/>
+                    </a:stretch>
+                  </pic:blipFill>
+                  <pic:spPr>
+                    <a:xfrm>
+                      <a:off x="0" y="0"/>
+                      <a:ext cx="5415266" cy="3206446"/>
+                    </a:xfrm>
+                    <a:prstGeom prst="rect">
+                      <a:avLst/>
+                    </a:prstGeom>
+                  </pic:spPr>
+                </pic:pic>
+              </a:graphicData>
+            </a:graphic>
+          </wp:inline>
+        </w:drawing>
+      </w:r>
+    </w:p>
+    <w:p>
+      <w:pPr>
+        <w:jc w:val="center"/>
+      </w:pPr>
+      <w:r>
+        <w:t>Gambar 4</w:t>
+      </w:r>
+      <w:r>
+        <w:t xml:space="preserve">. </w:t>
+      </w:r>
+      <w:r>
+        <w:rPr>
+          <w:i/>
+        </w:rPr>
+        <w:t>Activity</w:t>
+      </w:r>
+      <w:r>
+        <w:t xml:space="preserve"> diagram</w:t>
+      </w:r>
+      <w:r>
+        <w:t xml:space="preserve"> menu materi</w:t>
+      </w:r>
+    </w:p>
+    <w:p>
+      <w:pPr>
+        <w:jc w:val="center"/>
+      </w:pPr>
+    </w:p>
+    <w:p>
+      <w:pPr>
+        <w:jc w:val="center"/>
+      </w:pPr>
+      <w:r>
+        <w:drawing>
+          <wp:inline distT="0" distB="0" distL="0" distR="0">
+            <wp:extent cx="5376151" cy="4238625"/>
+            <wp:effectExtent l="0" t="0" r="0" b="0"/>
+            <wp:docPr id="4" name="Picture 4"/>
+            <wp:cNvGraphicFramePr>
+              <a:graphicFrameLocks xmlns:a="http://schemas.openxmlformats.org/drawingml/2006/main" noChangeAspect="1"/>
+            </wp:cNvGraphicFramePr>
+            <a:graphic xmlns:a="http://schemas.openxmlformats.org/drawingml/2006/main">
+              <a:graphicData uri="http://schemas.openxmlformats.org/drawingml/2006/picture">
+                <pic:pic xmlns:pic="http://schemas.openxmlformats.org/drawingml/2006/picture">
+                  <pic:nvPicPr>
+                    <pic:cNvPr id="0" name="Menu kuis.png"/>
+                    <pic:cNvPicPr/>
+                  </pic:nvPicPr>
+                  <pic:blipFill>
+                    <a:blip r:embed="rId11">
+                      <a:extLst>
+                        <a:ext uri="{28A0092B-C50C-407E-A947-70E740481C1C}">
+                          <a14:useLocalDpi xmlns:a14="http://schemas.microsoft.com/office/drawing/2010/main" val="0"/>
+                        </a:ext>
+                      </a:extLst>
+                    </a:blip>
+                    <a:stretch>
+                      <a:fillRect/>
+                    </a:stretch>
+                  </pic:blipFill>
+                  <pic:spPr>
+                    <a:xfrm>
+                      <a:off x="0" y="0"/>
+                      <a:ext cx="5381444" cy="4242798"/>
+                    </a:xfrm>
+                    <a:prstGeom prst="rect">
+                      <a:avLst/>
+                    </a:prstGeom>
+                  </pic:spPr>
+                </pic:pic>
+              </a:graphicData>
+            </a:graphic>
+          </wp:inline>
+        </w:drawing>
+      </w:r>
+    </w:p>
+    <w:p>
+      <w:pPr>
+        <w:jc w:val="center"/>
+      </w:pPr>
+      <w:r>
+        <w:t>Gambar 5</w:t>
+      </w:r>
+      <w:r>
+        <w:t xml:space="preserve">. </w:t>
+      </w:r>
+      <w:r>
+        <w:rPr>
+          <w:i/>
+        </w:rPr>
+        <w:t>Activity</w:t>
+      </w:r>
+      <w:r>
+        <w:t xml:space="preserve"> diagram menu </w:t>
+      </w:r>
+      <w:r>
+        <w:t>kuis</w:t>
+      </w:r>
+    </w:p>
+    <w:p>
+      <w:pPr>
+        <w:jc w:val="center"/>
+      </w:pPr>
+      <w:r>
+        <w:lastRenderedPageBreak/>
+        <w:drawing>
+          <wp:inline distT="0" distB="0" distL="0" distR="0">
+            <wp:extent cx="5358047" cy="4229100"/>
+            <wp:effectExtent l="0" t="0" r="0" b="0"/>
+            <wp:docPr id="6" name="Picture 6"/>
+            <wp:cNvGraphicFramePr>
+              <a:graphicFrameLocks xmlns:a="http://schemas.openxmlformats.org/drawingml/2006/main" noChangeAspect="1"/>
+            </wp:cNvGraphicFramePr>
+            <a:graphic xmlns:a="http://schemas.openxmlformats.org/drawingml/2006/main">
+              <a:graphicData uri="http://schemas.openxmlformats.org/drawingml/2006/picture">
+                <pic:pic xmlns:pic="http://schemas.openxmlformats.org/drawingml/2006/picture">
+                  <pic:nvPicPr>
+                    <pic:cNvPr id="0" name="Menu tentang.png"/>
+                    <pic:cNvPicPr/>
+                  </pic:nvPicPr>
+                  <pic:blipFill>
+                    <a:blip r:embed="rId12">
+                      <a:extLst>
+                        <a:ext uri="{28A0092B-C50C-407E-A947-70E740481C1C}">
+                          <a14:useLocalDpi xmlns:a14="http://schemas.microsoft.com/office/drawing/2010/main" val="0"/>
+                        </a:ext>
+                      </a:extLst>
+                    </a:blip>
+                    <a:stretch>
+                      <a:fillRect/>
+                    </a:stretch>
+                  </pic:blipFill>
+                  <pic:spPr>
+                    <a:xfrm>
+                      <a:off x="0" y="0"/>
+                      <a:ext cx="5358047" cy="4229100"/>
+                    </a:xfrm>
+                    <a:prstGeom prst="rect">
+                      <a:avLst/>
+                    </a:prstGeom>
+                  </pic:spPr>
+                </pic:pic>
+              </a:graphicData>
+            </a:graphic>
+          </wp:inline>
+        </w:drawing>
+      </w:r>
+    </w:p>
+    <w:p>
+      <w:pPr>
+        <w:jc w:val="center"/>
+      </w:pPr>
+      <w:r>
+        <w:t>Gambar 6</w:t>
+      </w:r>
+      <w:r>
+        <w:t xml:space="preserve">. </w:t>
+      </w:r>
+      <w:r>
+        <w:rPr>
+          <w:i/>
+        </w:rPr>
+        <w:t>Activity</w:t>
+      </w:r>
+      <w:r>
+        <w:t xml:space="preserve"> diagram menu </w:t>
+      </w:r>
+      <w:r>
+        <w:t>tentang</w:t>
+      </w:r>
+    </w:p>
+    <w:p>
+      <w:pPr>
+        <w:jc w:val="center"/>
+      </w:pPr>
+    </w:p>
     <w:p>
       <w:pPr>
         <w:pStyle w:val="Subjudul3"/>
@@ -1559,7 +1774,6 @@
         <w:rPr>
           <w:i/>
         </w:rPr>
-        <w:lastRenderedPageBreak/>
         <w:t>Storyborad</w:t>
       </w:r>
     </w:p>
@@ -1584,7 +1798,7 @@
                     <pic:cNvPicPr/>
                   </pic:nvPicPr>
                   <pic:blipFill>
-                    <a:blip r:embed="rId10">
+                    <a:blip r:embed="rId13">
                       <a:extLst>
                         <a:ext uri="{28A0092B-C50C-407E-A947-70E740481C1C}">
                           <a14:useLocalDpi xmlns:a14="http://schemas.microsoft.com/office/drawing/2010/main" val="0"/>
@@ -1616,6 +1830,7 @@
         <w:ind w:left="567" w:firstLine="0"/>
       </w:pPr>
       <w:r>
+        <w:lastRenderedPageBreak/>
         <w:drawing>
           <wp:inline distT="0" distB="0" distL="0" distR="0" wp14:anchorId="77FCE715" wp14:editId="3C3A02BF">
             <wp:extent cx="5264337" cy="1628775"/>
@@ -1632,7 +1847,7 @@
                     <pic:cNvPicPr/>
                   </pic:nvPicPr>
                   <pic:blipFill>
-                    <a:blip r:embed="rId11">
+                    <a:blip r:embed="rId14">
                       <a:extLst>
                         <a:ext uri="{28A0092B-C50C-407E-A947-70E740481C1C}">
                           <a14:useLocalDpi xmlns:a14="http://schemas.microsoft.com/office/drawing/2010/main" val="0"/>
@@ -1668,69 +1883,173 @@
         </w:rPr>
       </w:pPr>
       <w:r>
+        <w:t>Gambar 7</w:t>
+      </w:r>
+      <w:bookmarkStart w:id="0" w:name="_GoBack"/>
+      <w:bookmarkEnd w:id="0"/>
+      <w:r>
+        <w:t xml:space="preserve">. </w:t>
+      </w:r>
+      <w:r>
+        <w:rPr>
+          <w:i/>
+        </w:rPr>
+        <w:t>Storyborad</w:t>
+      </w:r>
+    </w:p>
+    <w:p>
+      <w:pPr>
+        <w:ind w:left="567"/>
+      </w:pPr>
+      <w:r>
+        <w:rPr>
+          <w:i/>
+        </w:rPr>
+        <w:t>Storyboard</w:t>
+      </w:r>
+      <w:r>
+        <w:t xml:space="preserve"> </w:t>
+      </w:r>
+      <w:r>
+        <w:t>merupakan</w:t>
+      </w:r>
+      <w:r>
+        <w:t xml:space="preserve"> </w:t>
+      </w:r>
+      <w:r>
+        <w:t xml:space="preserve">rancangan tampilan yang mendeskripsikan fungsi dari fitur-fitur yang disediakan pada suatu aplikasi yang dibuat secara rinci dan tepat. </w:t>
+      </w:r>
+      <w:r>
         <w:t>Gambar 4</w:t>
       </w:r>
       <w:r>
+        <w:t xml:space="preserve"> memperlihatkan rangkaian </w:t>
+      </w:r>
+      <w:r>
+        <w:rPr>
+          <w:i/>
+        </w:rPr>
+        <w:t>storyborad</w:t>
+      </w:r>
+      <w:r>
+        <w:rPr>
+          <w:i/>
+        </w:rPr>
+        <w:t xml:space="preserve"> </w:t>
+      </w:r>
+      <w:r>
+        <w:t>mulai dari sketsa 1</w:t>
+      </w:r>
+      <w:r>
+        <w:t xml:space="preserve"> sampai sketsa 6</w:t>
+      </w:r>
+      <w:r>
+        <w:t>.</w:t>
+      </w:r>
+      <w:r>
+        <w:t xml:space="preserve"> Sketsa 1 merupakan tampilan awal </w:t>
+      </w:r>
+      <w:r>
+        <w:rPr>
+          <w:i/>
+        </w:rPr>
+        <w:t>game</w:t>
+      </w:r>
+      <w:r>
+        <w:rPr>
+          <w:i/>
+        </w:rPr>
+        <w:t xml:space="preserve"> </w:t>
+      </w:r>
+      <w:r>
+        <w:t>berisi tombol “Main”, “Materi”, “Kuis”, “Tentang” dan “Keluar”.</w:t>
+      </w:r>
+      <w:r>
+        <w:t xml:space="preserve"> Sketsa 2</w:t>
+      </w:r>
+      <w:r>
+        <w:t xml:space="preserve"> merupakan</w:t>
+      </w:r>
+      <w:r>
+        <w:t xml:space="preserve"> </w:t>
+      </w:r>
+      <w:r>
+        <w:t>tampilan</w:t>
+      </w:r>
+      <w:r>
+        <w:t xml:space="preserve"> </w:t>
+      </w:r>
+      <w:r>
+        <w:t xml:space="preserve"> me</w:t>
+      </w:r>
+      <w:r>
+        <w:t xml:space="preserve">nu </w:t>
+      </w:r>
+      <w:r>
+        <w:t xml:space="preserve">“Main” berisi permainan </w:t>
+      </w:r>
+      <w:r>
+        <w:t xml:space="preserve">yang </w:t>
+      </w:r>
+      <w:r>
+        <w:t>terdiri dari berbagai level</w:t>
+      </w:r>
+      <w:r>
         <w:t xml:space="preserve">. </w:t>
       </w:r>
       <w:r>
-        <w:rPr>
-          <w:i/>
-        </w:rPr>
-        <w:t>Storyborad</w:t>
-      </w:r>
-    </w:p>
-    <w:p>
-      <w:pPr>
-        <w:ind w:left="567"/>
-      </w:pPr>
-      <w:r>
-        <w:rPr>
-          <w:i/>
-        </w:rPr>
-        <w:t>Storyboard</w:t>
-      </w:r>
-      <w:r>
-        <w:t xml:space="preserve"> </w:t>
-      </w:r>
-      <w:r>
-        <w:t>merupakan</w:t>
-      </w:r>
-      <w:r>
-        <w:t xml:space="preserve"> </w:t>
-      </w:r>
-      <w:r>
-        <w:t xml:space="preserve">rancangan tampilan yang mendeskripsikan fungsi dari fitur-fitur yang disediakan pada suatu aplikasi yang dibuat secara rinci dan tepat. </w:t>
-      </w:r>
-      <w:r>
-        <w:t>Gambar 4</w:t>
-      </w:r>
-      <w:r>
-        <w:t xml:space="preserve"> memperlihatkan rangkaian </w:t>
-      </w:r>
-      <w:r>
-        <w:rPr>
-          <w:i/>
-        </w:rPr>
-        <w:t>storyborad</w:t>
-      </w:r>
-      <w:r>
-        <w:rPr>
-          <w:i/>
-        </w:rPr>
-        <w:t xml:space="preserve"> </w:t>
-      </w:r>
-      <w:r>
-        <w:t>mulai dari sketsa 1</w:t>
-      </w:r>
-      <w:r>
-        <w:t xml:space="preserve"> sampai sketsa 6</w:t>
+        <w:t>Setiap level di dalam</w:t>
+      </w:r>
+      <w:r>
+        <w:t xml:space="preserve"> </w:t>
+      </w:r>
+      <w:r>
+        <w:rPr>
+          <w:i/>
+        </w:rPr>
+        <w:t>game</w:t>
+      </w:r>
+      <w:r>
+        <w:t xml:space="preserve"> akan memiliki tingkat kesulitan yang berbeda-beda. </w:t>
+      </w:r>
+      <w:r>
+        <w:t>Sketsa 3</w:t>
+      </w:r>
+      <w:r>
+        <w:t xml:space="preserve"> merupakan</w:t>
+      </w:r>
+      <w:r>
+        <w:t xml:space="preserve"> tampilan </w:t>
+      </w:r>
+      <w:r>
+        <w:t xml:space="preserve">menu </w:t>
+      </w:r>
+      <w:r>
+        <w:t>“Materi”</w:t>
+      </w:r>
+      <w:r>
+        <w:t xml:space="preserve"> berisi tentang</w:t>
+      </w:r>
+      <w:r>
+        <w:t xml:space="preserve"> materi iklim dan cuaca yang dikemas dalam animasi yang menarik. Sketsa 4 merupakan tampilan menu “Kuis” berisi berbagai pertanyaan untuk mengukur pengetahuan anak setelah memainkan </w:t>
+      </w:r>
+      <w:r>
+        <w:rPr>
+          <w:i/>
+        </w:rPr>
+        <w:t>game</w:t>
       </w:r>
       <w:r>
         <w:t>.</w:t>
       </w:r>
       <w:r>
-        <w:t xml:space="preserve"> Sketsa 1 merupakan tampilan awal </w:t>
+        <w:t xml:space="preserve"> Ske</w:t>
+      </w:r>
+      <w:r>
+        <w:t>tsa 5 merupakan tampilan menu “T</w:t>
+      </w:r>
+      <w:r>
+        <w:t xml:space="preserve">entang” berisi informasi </w:t>
       </w:r>
       <w:r>
         <w:rPr>
@@ -1739,52 +2058,40 @@
         <w:t>game</w:t>
       </w:r>
       <w:r>
-        <w:rPr>
-          <w:i/>
-        </w:rPr>
-        <w:t xml:space="preserve"> </w:t>
-      </w:r>
-      <w:r>
-        <w:t>berisi tombol “Main”, “Materi”, “Kuis”, “Tentang” dan “Keluar”.</w:t>
-      </w:r>
-      <w:r>
-        <w:t xml:space="preserve"> Sketsa 2</w:t>
-      </w:r>
-      <w:r>
-        <w:t xml:space="preserve"> merupakan</w:t>
-      </w:r>
-      <w:r>
-        <w:t xml:space="preserve"> </w:t>
-      </w:r>
-      <w:r>
-        <w:t>tampilan</w:t>
-      </w:r>
-      <w:r>
-        <w:t xml:space="preserve"> </w:t>
-      </w:r>
-      <w:r>
-        <w:t xml:space="preserve"> me</w:t>
-      </w:r>
-      <w:r>
-        <w:t xml:space="preserve">nu </w:t>
-      </w:r>
-      <w:r>
-        <w:t xml:space="preserve">“Main” berisi permainan </w:t>
-      </w:r>
-      <w:r>
-        <w:t xml:space="preserve">yang </w:t>
-      </w:r>
-      <w:r>
-        <w:t>terdiri dari berbagai level</w:t>
+        <w:t xml:space="preserve">, informasi pembuat dan pihak yang berkontribusi dalam pembutan </w:t>
+      </w:r>
+      <w:r>
+        <w:rPr>
+          <w:i/>
+        </w:rPr>
+        <w:t>game</w:t>
+      </w:r>
+      <w:r>
+        <w:t xml:space="preserve"> ini. Terakhir sketsa 6 merupakan tampilan saat kita </w:t>
+      </w:r>
+      <w:r>
+        <w:t>menekan tombol “K</w:t>
+      </w:r>
+      <w:r>
+        <w:t>eluar”</w:t>
       </w:r>
       <w:r>
         <w:t xml:space="preserve">. </w:t>
       </w:r>
       <w:r>
-        <w:t>Setiap level di dalam</w:t>
-      </w:r>
-      <w:r>
-        <w:t xml:space="preserve"> </w:t>
+        <w:t>Setelah menekan tombol “K</w:t>
+      </w:r>
+      <w:r>
+        <w:t>eluar” a</w:t>
+      </w:r>
+      <w:r>
+        <w:t xml:space="preserve">kan muncul pemberitahuan terlebih dahulu, betujuan </w:t>
+      </w:r>
+      <w:r>
+        <w:t xml:space="preserve">untuk memastikan </w:t>
+      </w:r>
+      <w:r>
+        <w:t xml:space="preserve">apakah pengguna benar-benar yakin ingin keluar dari </w:t>
       </w:r>
       <w:r>
         <w:rPr>
@@ -1793,105 +2100,14 @@
         <w:t>game</w:t>
       </w:r>
       <w:r>
-        <w:t xml:space="preserve"> akan memiliki tingkat kesulitan yang berbeda-beda. </w:t>
-      </w:r>
-      <w:r>
-        <w:t>Sketsa 3</w:t>
-      </w:r>
-      <w:r>
-        <w:t xml:space="preserve"> merupakan</w:t>
-      </w:r>
-      <w:r>
-        <w:t xml:space="preserve"> tampilan </w:t>
-      </w:r>
-      <w:r>
-        <w:t xml:space="preserve">menu </w:t>
-      </w:r>
-      <w:r>
-        <w:t>“Materi”</w:t>
-      </w:r>
-      <w:r>
-        <w:t xml:space="preserve"> berisi tentang</w:t>
-      </w:r>
-      <w:r>
-        <w:t xml:space="preserve"> materi iklim dan cuaca yang dikemas dalam animasi yang menarik. Sketsa 4 merupakan tampilan menu “Kuis” berisi berbagai pertanyaan untuk mengukur pengetahuan anak setelah memainkan </w:t>
-      </w:r>
-      <w:r>
-        <w:rPr>
-          <w:i/>
-        </w:rPr>
-        <w:t>game</w:t>
-      </w:r>
-      <w:r>
         <w:t>.</w:t>
       </w:r>
-      <w:r>
-        <w:t xml:space="preserve"> Ske</w:t>
-      </w:r>
-      <w:r>
-        <w:t>tsa 5 merupakan tampilan menu “T</w:t>
-      </w:r>
-      <w:r>
-        <w:t xml:space="preserve">entang” berisi informasi </w:t>
-      </w:r>
-      <w:r>
-        <w:rPr>
-          <w:i/>
-        </w:rPr>
-        <w:t>game</w:t>
-      </w:r>
-      <w:r>
-        <w:t xml:space="preserve">, informasi pembuat dan pihak yang berkontribusi dalam pembutan </w:t>
-      </w:r>
-      <w:r>
-        <w:rPr>
-          <w:i/>
-        </w:rPr>
-        <w:t>game</w:t>
-      </w:r>
-      <w:r>
-        <w:t xml:space="preserve"> ini. Terakhir sketsa 6 merupakan tampilan saat kita </w:t>
-      </w:r>
-      <w:r>
-        <w:t>menekan tombol “K</w:t>
-      </w:r>
-      <w:r>
-        <w:t>eluar”</w:t>
-      </w:r>
-      <w:r>
-        <w:t xml:space="preserve">. </w:t>
-      </w:r>
-      <w:r>
-        <w:t>Setelah menekan tombol “K</w:t>
-      </w:r>
-      <w:r>
-        <w:t>eluar” a</w:t>
-      </w:r>
-      <w:r>
-        <w:t xml:space="preserve">kan muncul pemberitahuan terlebih dahulu, betujuan </w:t>
-      </w:r>
-      <w:r>
-        <w:t xml:space="preserve">untuk memastikan </w:t>
-      </w:r>
-      <w:r>
-        <w:t xml:space="preserve">apakah pengguna benar-benar yakin ingin keluar dari </w:t>
-      </w:r>
-      <w:r>
-        <w:rPr>
-          <w:i/>
-        </w:rPr>
-        <w:t>game</w:t>
-      </w:r>
-      <w:r>
-        <w:t>.</w:t>
-      </w:r>
     </w:p>
     <w:p>
       <w:pPr>
         <w:pStyle w:val="Heading2subjudul"/>
       </w:pPr>
       <w:r>
-        <w:lastRenderedPageBreak/>
         <w:t>Implementasi</w:t>
       </w:r>
     </w:p>
@@ -3132,7 +3348,7 @@
   <w:style w:type="paragraph" w:default="1" w:styleId="Normal">
     <w:name w:val="Normal"/>
     <w:qFormat/>
-    <w:rsid w:val="00560FB4"/>
+    <w:rsid w:val="00C77B81"/>
     <w:pPr>
       <w:spacing w:after="120"/>
       <w:ind w:firstLine="567"/>
@@ -3524,7 +3740,7 @@
   <w:style w:type="paragraph" w:default="1" w:styleId="Normal">
     <w:name w:val="Normal"/>
     <w:qFormat/>
-    <w:rsid w:val="00560FB4"/>
+    <w:rsid w:val="00C77B81"/>
     <w:pPr>
       <w:spacing w:after="120"/>
       <w:ind w:firstLine="567"/>
@@ -4047,7 +4263,7 @@
 </file>
 
 <file path=customXml/itemProps1.xml><?xml version="1.0" encoding="utf-8"?>
-<ds:datastoreItem xmlns:ds="http://schemas.openxmlformats.org/officeDocument/2006/customXml" ds:itemID="{B2AEE3C8-8828-4869-8422-91D6EB9D3B93}">
+<ds:datastoreItem xmlns:ds="http://schemas.openxmlformats.org/officeDocument/2006/customXml" ds:itemID="{89296E0C-06CE-4DD7-8FA5-FA6EF509CF86}">
   <ds:schemaRefs>
     <ds:schemaRef ds:uri="http://schemas.openxmlformats.org/officeDocument/2006/bibliography"/>
   </ds:schemaRefs>

--- a/BAB I.docx
+++ b/BAB I.docx
@@ -125,9 +125,6 @@
     </w:p>
     <w:p>
       <w:r>
-        <w:t xml:space="preserve">Menurut </w:t>
-      </w:r>
-      <w:r>
         <w:t>Trinova</w:t>
       </w:r>
       <w:r>
@@ -137,6 +134,12 @@
         <w:t>hakikat belajar dan bermain menyenangkan bagi peserta didik</w:t>
       </w:r>
       <w:r>
+        <w:t xml:space="preserve"> menyatakan</w:t>
+      </w:r>
+      <w:r>
+        <w:t xml:space="preserve"> bahwa</w:t>
+      </w:r>
+      <w:r>
         <w:t>, g</w:t>
       </w:r>
       <w:r>
@@ -204,15 +207,24 @@
       <w:r>
         <w:t xml:space="preserve"> (Ekawati &amp; Falani, 2015)</w:t>
       </w:r>
-    </w:p>
-    <w:p>
-      <w:r>
-        <w:t xml:space="preserve">Menurut Khobir (2009) dalam jurnalnya yang berjudul </w:t>
+      <w:r>
+        <w:t>.</w:t>
+      </w:r>
+    </w:p>
+    <w:p>
+      <w:r>
+        <w:t xml:space="preserve">Khobir (2009) dalam jurnalnya yang berjudul </w:t>
       </w:r>
       <w:r>
         <w:t>upaya mendidik anak melalui permainan edukatif</w:t>
       </w:r>
       <w:r>
+        <w:t xml:space="preserve"> </w:t>
+      </w:r>
+      <w:r>
+        <w:t>menyatakan bahwa</w:t>
+      </w:r>
+      <w:r>
         <w:t xml:space="preserve">, </w:t>
       </w:r>
       <w:r>
@@ -230,7 +242,16 @@
     </w:p>
     <w:p>
       <w:r>
-        <w:t>Menurut Novaliendry (2013)</w:t>
+        <w:t>Novaliendry (2013)</w:t>
+      </w:r>
+      <w:r>
+        <w:t xml:space="preserve"> </w:t>
+      </w:r>
+      <w:r>
+        <w:t>menyatakan bahwa</w:t>
+      </w:r>
+      <w:r>
+        <w:t>,</w:t>
       </w:r>
       <w:r>
         <w:t xml:space="preserve"> </w:t>
@@ -256,13 +277,7 @@
     </w:p>
     <w:p>
       <w:r>
-        <w:t>Menurut Primasari (2013)</w:t>
-      </w:r>
-      <w:r>
-        <w:t xml:space="preserve"> </w:t>
-      </w:r>
-      <w:r>
-        <w:t>i</w:t>
+        <w:t>I</w:t>
       </w:r>
       <w:r>
         <w:t xml:space="preserve">ndonesia merupakan salah satu negara dengan pemakai telepon seluler yang jumlahnya melebihi penduduknya. Hal ini sesuai dengan data dari Badan Pusat Statistik yang menyebutkan bahwa Pengguna telepon seluler di Indonesia dari tahun 2010-2015 mengalami peningkatan dari 211.200.297 hingga 338.948.340. Angka ini melebihi jumlah penduduk Indonesia yang hanya 256,16 juta hingga tahun 2014. Dari jumlah pengguna tersebut, 41 juta diantaranya adalah pengguna telepon genggam dengan sistem operasi </w:t>
@@ -272,6 +287,17 @@
           <w:i/>
         </w:rPr>
         <w:t>android</w:t>
+      </w:r>
+      <w:r>
+        <w:t xml:space="preserve"> </w:t>
+      </w:r>
+      <w:bookmarkStart w:id="0" w:name="_GoBack"/>
+      <w:bookmarkEnd w:id="0"/>
+      <w:r>
+        <w:t xml:space="preserve">(Primasari , </w:t>
+      </w:r>
+      <w:r>
+        <w:t>2013)</w:t>
       </w:r>
       <w:r>
         <w:t>.</w:t>
@@ -1595,10 +1621,7 @@
         <w:jc w:val="center"/>
       </w:pPr>
       <w:r>
-        <w:t>Gambar 4</w:t>
-      </w:r>
-      <w:r>
-        <w:t xml:space="preserve">. </w:t>
+        <w:t xml:space="preserve">Gambar 4. </w:t>
       </w:r>
       <w:r>
         <w:rPr>
@@ -1607,10 +1630,7 @@
         <w:t>Activity</w:t>
       </w:r>
       <w:r>
-        <w:t xml:space="preserve"> diagram</w:t>
-      </w:r>
-      <w:r>
-        <w:t xml:space="preserve"> menu materi</w:t>
+        <w:t xml:space="preserve"> diagram menu materi</w:t>
       </w:r>
     </w:p>
     <w:p>
@@ -1671,10 +1691,7 @@
         <w:jc w:val="center"/>
       </w:pPr>
       <w:r>
-        <w:t>Gambar 5</w:t>
-      </w:r>
-      <w:r>
-        <w:t xml:space="preserve">. </w:t>
+        <w:t xml:space="preserve">Gambar 5. </w:t>
       </w:r>
       <w:r>
         <w:rPr>
@@ -1683,10 +1700,7 @@
         <w:t>Activity</w:t>
       </w:r>
       <w:r>
-        <w:t xml:space="preserve"> diagram menu </w:t>
-      </w:r>
-      <w:r>
-        <w:t>kuis</w:t>
+        <w:t xml:space="preserve"> diagram menu kuis</w:t>
       </w:r>
     </w:p>
     <w:p>
@@ -1743,10 +1757,7 @@
         <w:jc w:val="center"/>
       </w:pPr>
       <w:r>
-        <w:t>Gambar 6</w:t>
-      </w:r>
-      <w:r>
-        <w:t xml:space="preserve">. </w:t>
+        <w:t xml:space="preserve">Gambar 6. </w:t>
       </w:r>
       <w:r>
         <w:rPr>
@@ -1755,10 +1766,7 @@
         <w:t>Activity</w:t>
       </w:r>
       <w:r>
-        <w:t xml:space="preserve"> diagram menu </w:t>
-      </w:r>
-      <w:r>
-        <w:t>tentang</w:t>
+        <w:t xml:space="preserve"> diagram menu tentang</w:t>
       </w:r>
     </w:p>
     <w:p>
@@ -1885,8 +1893,6 @@
       <w:r>
         <w:t>Gambar 7</w:t>
       </w:r>
-      <w:bookmarkStart w:id="0" w:name="_GoBack"/>
-      <w:bookmarkEnd w:id="0"/>
       <w:r>
         <w:t xml:space="preserve">. </w:t>
       </w:r>
@@ -4263,7 +4269,7 @@
 </file>
 
 <file path=customXml/itemProps1.xml><?xml version="1.0" encoding="utf-8"?>
-<ds:datastoreItem xmlns:ds="http://schemas.openxmlformats.org/officeDocument/2006/customXml" ds:itemID="{89296E0C-06CE-4DD7-8FA5-FA6EF509CF86}">
+<ds:datastoreItem xmlns:ds="http://schemas.openxmlformats.org/officeDocument/2006/customXml" ds:itemID="{DFE5C009-B3AE-4C56-94DA-6E26DAA1ECB4}">
   <ds:schemaRefs>
     <ds:schemaRef ds:uri="http://schemas.openxmlformats.org/officeDocument/2006/bibliography"/>
   </ds:schemaRefs>
